--- a/arb/docx/04.content.docx
+++ b/arb/docx/04.content.docx
@@ -32,19 +32,19 @@
     </w:p>
     <w:p>
       <w:pPr>
-        <w:pStyle w:val="Heading2"/>
         <w:bidi/>
       </w:pPr>
       <w:r>
         <w:rPr>
           <w:lang w:val="ar_AE" w:bidi="ar_AE"/>
         </w:rPr>
-        <w:t>License Information</w:t>
-      </w:r>
-      <w:r>
-        <w:rPr>
-          <w:lang w:val="ar_AE" w:bidi="ar_AE"/>
-        </w:rPr>
+      </w:r>
+      <w:r>
+        <w:rPr>
+          <w:b/>
+          <w:lang w:val="ar_AE" w:bidi="ar_AE"/>
+        </w:rPr>
+        <w:t>Aquifer Open Study Notes (Book Intros)</w:t>
       </w:r>
     </w:p>
     <w:p>
@@ -58,22 +58,9 @@
       </w:r>
       <w:r>
         <w:rPr>
-          <w:b/>
-          <w:lang w:val="ar_AE" w:bidi="ar_AE"/>
-        </w:rPr>
-        <w:t>ملاحظات الدراسة - مقدمات الكتب (تينديل)</w:t>
-      </w:r>
-      <w:r>
-        <w:rPr>
-          <w:lang w:val="ar_AE" w:bidi="ar_AE"/>
-        </w:rPr>
-        <w:t xml:space="preserve"> (Arabic) is based on</w:t>
-      </w:r>
-      <w:r>
-        <w:rPr>
-          <w:lang w:val="ar_AE" w:bidi="ar_AE"/>
-        </w:rPr>
-        <w:t xml:space="preserve">: </w:t>
+          <w:lang w:val="ar_AE" w:bidi="ar_AE"/>
+        </w:rPr>
+        <w:t xml:space="preserve">This work is an adaptation of </w:t>
       </w:r>
       <w:r>
         <w:rPr>
@@ -85,48 +72,19 @@
         <w:rPr>
           <w:lang w:val="ar_AE" w:bidi="ar_AE"/>
         </w:rPr>
-        <w:t xml:space="preserve">, </w:t>
-      </w:r>
-      <w:hyperlink r:id="rId13">
-        <w:r>
-          <w:rPr>
-            <w:lang w:val="ar_AE" w:bidi="ar_AE"/>
-          </w:rPr>
-          <w:rPr>
-            <w:color w:val="0000EE"/>
-            <w:u w:val="single"/>
-          </w:rPr>
-          <w:t>Tyndale House Publishers</w:t>
-        </w:r>
-      </w:hyperlink>
-      <w:r>
-        <w:rPr>
-          <w:lang w:val="ar_AE" w:bidi="ar_AE"/>
-        </w:rPr>
-        <w:t xml:space="preserve">, 2019, which is licensed under a </w:t>
-      </w:r>
-      <w:hyperlink r:id="rId14">
-        <w:r>
-          <w:rPr>
-            <w:lang w:val="ar_AE" w:bidi="ar_AE"/>
-          </w:rPr>
-          <w:rPr>
-            <w:color w:val="0000EE"/>
-            <w:u w:val="single"/>
-          </w:rPr>
-          <w:t>CC BY-SA 4.0 license</w:t>
-        </w:r>
-      </w:hyperlink>
-      <w:r>
-        <w:rPr>
-          <w:lang w:val="ar_AE" w:bidi="ar_AE"/>
-        </w:rPr>
-        <w:t>.</w:t>
-      </w:r>
-      <w:r>
-        <w:rPr>
-          <w:lang w:val="ar_AE" w:bidi="ar_AE"/>
-        </w:rPr>
+        <w:t xml:space="preserve"> © 2023 Tyndale House Publishers, licensed under the CC BY-SA 4.0 license. The adaptation, </w:t>
+      </w:r>
+      <w:r>
+        <w:rPr>
+          <w:lang w:val="ar_AE" w:bidi="ar_AE"/>
+        </w:rPr>
+        <w:t>Aquifer Open Study Notes</w:t>
+      </w:r>
+      <w:r>
+        <w:rPr>
+          <w:lang w:val="ar_AE" w:bidi="ar_AE"/>
+        </w:rPr>
+        <w:t>, was created by Mission Mutual and is also licensed under CC BY-SA 4.0.</w:t>
       </w:r>
     </w:p>
     <w:p>
@@ -142,7 +100,7 @@
         <w:rPr>
           <w:lang w:val="ar_AE" w:bidi="ar_AE"/>
         </w:rPr>
-        <w:t>This PDF version is provided under the same license.</w:t>
+        <w:t>This resource has been adapted into multiple languages, including English, Tok Pisin, Arabic (عربي), French (Français), Hindi (हिंदी), Indonesian (Bahasa Indonesia), Portuguese (Português), Russian (Русский), Spanish (Español), Swahili (Kiswahili), and Simplified Chinese (简体中文).</w:t>
       </w:r>
       <w:r>
         <w:rPr>
@@ -432,7 +390,7 @@
         </w:rPr>
         <w:t>(</w:t>
       </w:r>
-      <w:hyperlink r:id="rId15">
+      <w:hyperlink r:id="rId13">
         <w:r>
           <w:rPr>
             <w:lang w:val="ar_AE" w:bidi="ar_AE"/>
@@ -462,7 +420,7 @@
         </w:rPr>
         <w:t>(</w:t>
       </w:r>
-      <w:hyperlink r:id="rId16">
+      <w:hyperlink r:id="rId14">
         <w:r>
           <w:rPr>
             <w:lang w:val="ar_AE" w:bidi="ar_AE"/>
@@ -492,7 +450,7 @@
         </w:rPr>
         <w:t xml:space="preserve"> بوقت قصير (</w:t>
       </w:r>
-      <w:hyperlink r:id="rId17">
+      <w:hyperlink r:id="rId15">
         <w:r>
           <w:rPr>
             <w:lang w:val="ar_AE" w:bidi="ar_AE"/>
@@ -532,7 +490,7 @@
         </w:rPr>
         <w:t xml:space="preserve">(الفصول </w:t>
       </w:r>
-      <w:hyperlink r:id="rId18">
+      <w:hyperlink r:id="rId16">
         <w:r>
           <w:rPr>
             <w:lang w:val="ar_AE" w:bidi="ar_AE"/>
@@ -550,7 +508,7 @@
         </w:rPr>
         <w:t xml:space="preserve">، </w:t>
       </w:r>
-      <w:hyperlink r:id="rId19">
+      <w:hyperlink r:id="rId17">
         <w:r>
           <w:rPr>
             <w:lang w:val="ar_AE" w:bidi="ar_AE"/>
@@ -614,7 +572,7 @@
         </w:rPr>
         <w:t xml:space="preserve"> على الرَّبِّ (الفصول </w:t>
       </w:r>
-      <w:hyperlink r:id="rId20">
+      <w:hyperlink r:id="rId18">
         <w:r>
           <w:rPr>
             <w:lang w:val="ar_AE" w:bidi="ar_AE"/>
@@ -632,7 +590,7 @@
         </w:rPr>
         <w:t xml:space="preserve">، </w:t>
       </w:r>
-      <w:hyperlink r:id="rId21">
+      <w:hyperlink r:id="rId19">
         <w:r>
           <w:rPr>
             <w:lang w:val="ar_AE" w:bidi="ar_AE"/>
@@ -650,7 +608,7 @@
         </w:rPr>
         <w:t xml:space="preserve">، </w:t>
       </w:r>
-      <w:hyperlink r:id="rId22">
+      <w:hyperlink r:id="rId20">
         <w:r>
           <w:rPr>
             <w:lang w:val="ar_AE" w:bidi="ar_AE"/>
@@ -668,7 +626,7 @@
         </w:rPr>
         <w:t xml:space="preserve">، </w:t>
       </w:r>
-      <w:hyperlink r:id="rId23">
+      <w:hyperlink r:id="rId21">
         <w:r>
           <w:rPr>
             <w:lang w:val="ar_AE" w:bidi="ar_AE"/>
@@ -686,7 +644,7 @@
         </w:rPr>
         <w:t xml:space="preserve">، </w:t>
       </w:r>
-      <w:hyperlink r:id="rId24">
+      <w:hyperlink r:id="rId22">
         <w:r>
           <w:rPr>
             <w:lang w:val="ar_AE" w:bidi="ar_AE"/>
@@ -704,7 +662,7 @@
         </w:rPr>
         <w:t xml:space="preserve">، </w:t>
       </w:r>
-      <w:hyperlink r:id="rId25">
+      <w:hyperlink r:id="rId23">
         <w:r>
           <w:rPr>
             <w:lang w:val="ar_AE" w:bidi="ar_AE"/>
@@ -734,7 +692,7 @@
         </w:rPr>
         <w:t xml:space="preserve"> (</w:t>
       </w:r>
-      <w:hyperlink r:id="rId26">
+      <w:hyperlink r:id="rId24">
         <w:r>
           <w:rPr>
             <w:lang w:val="ar_AE" w:bidi="ar_AE"/>
@@ -752,7 +710,7 @@
         </w:rPr>
         <w:t xml:space="preserve">؛ </w:t>
       </w:r>
-      <w:hyperlink r:id="rId27">
+      <w:hyperlink r:id="rId25">
         <w:r>
           <w:rPr>
             <w:lang w:val="ar_AE" w:bidi="ar_AE"/>
@@ -792,7 +750,7 @@
         </w:rPr>
         <w:t xml:space="preserve"> (الفصول </w:t>
       </w:r>
-      <w:hyperlink r:id="rId22">
+      <w:hyperlink r:id="rId20">
         <w:r>
           <w:rPr>
             <w:lang w:val="ar_AE" w:bidi="ar_AE"/>
@@ -810,7 +768,7 @@
         </w:rPr>
         <w:t xml:space="preserve">، </w:t>
       </w:r>
-      <w:hyperlink r:id="rId28">
+      <w:hyperlink r:id="rId26">
         <w:r>
           <w:rPr>
             <w:lang w:val="ar_AE" w:bidi="ar_AE"/>
@@ -828,7 +786,7 @@
         </w:rPr>
         <w:t xml:space="preserve">، </w:t>
       </w:r>
-      <w:hyperlink r:id="rId29">
+      <w:hyperlink r:id="rId27">
         <w:r>
           <w:rPr>
             <w:lang w:val="ar_AE" w:bidi="ar_AE"/>
@@ -858,7 +816,7 @@
         </w:rPr>
         <w:t xml:space="preserve"> (الفصول </w:t>
       </w:r>
-      <w:hyperlink r:id="rId30">
+      <w:hyperlink r:id="rId28">
         <w:r>
           <w:rPr>
             <w:lang w:val="ar_AE" w:bidi="ar_AE"/>
@@ -888,7 +846,7 @@
         </w:rPr>
         <w:t xml:space="preserve"> في (الفصل </w:t>
       </w:r>
-      <w:hyperlink r:id="rId31">
+      <w:hyperlink r:id="rId29">
         <w:r>
           <w:rPr>
             <w:lang w:val="ar_AE" w:bidi="ar_AE"/>
@@ -918,7 +876,7 @@
         </w:rPr>
         <w:t xml:space="preserve"> (الفصل </w:t>
       </w:r>
-      <w:hyperlink r:id="rId32">
+      <w:hyperlink r:id="rId30">
         <w:r>
           <w:rPr>
             <w:lang w:val="ar_AE" w:bidi="ar_AE"/>
@@ -948,7 +906,7 @@
         </w:rPr>
         <w:t xml:space="preserve"> (الفصول </w:t>
       </w:r>
-      <w:hyperlink r:id="rId33">
+      <w:hyperlink r:id="rId31">
         <w:r>
           <w:rPr>
             <w:lang w:val="ar_AE" w:bidi="ar_AE"/>
@@ -1017,7 +975,7 @@
         </w:rPr>
         <w:t xml:space="preserve"> (</w:t>
       </w:r>
-      <w:hyperlink r:id="rId34">
+      <w:hyperlink r:id="rId32">
         <w:r>
           <w:rPr>
             <w:lang w:val="ar_AE" w:bidi="ar_AE"/>
@@ -1047,7 +1005,7 @@
         </w:rPr>
         <w:t xml:space="preserve"> (</w:t>
       </w:r>
-      <w:hyperlink r:id="rId35">
+      <w:hyperlink r:id="rId33">
         <w:r>
           <w:rPr>
             <w:lang w:val="ar_AE" w:bidi="ar_AE"/>
@@ -1232,7 +1190,7 @@
         </w:rPr>
         <w:t xml:space="preserve"> </w:t>
       </w:r>
-      <w:hyperlink r:id="rId18">
+      <w:hyperlink r:id="rId16">
         <w:r>
           <w:rPr>
             <w:lang w:val="ar_AE" w:bidi="ar_AE"/>
@@ -1250,7 +1208,7 @@
         </w:rPr>
         <w:t xml:space="preserve">، </w:t>
       </w:r>
-      <w:hyperlink r:id="rId19">
+      <w:hyperlink r:id="rId17">
         <w:r>
           <w:rPr>
             <w:lang w:val="ar_AE" w:bidi="ar_AE"/>
@@ -1304,7 +1262,7 @@
         </w:rPr>
         <w:t xml:space="preserve"> </w:t>
       </w:r>
-      <w:hyperlink r:id="rId36">
+      <w:hyperlink r:id="rId34">
         <w:r>
           <w:rPr>
             <w:lang w:val="ar_AE" w:bidi="ar_AE"/>
@@ -1351,7 +1309,7 @@
         </w:rPr>
         <w:t>ينطوي سِفْرُ العددِ على مجموعةٍ متنوعة من الأنماط الأدبية الشائعة، كالأدب الروائي (</w:t>
       </w:r>
-      <w:hyperlink r:id="rId37">
+      <w:hyperlink r:id="rId35">
         <w:r>
           <w:rPr>
             <w:lang w:val="ar_AE" w:bidi="ar_AE"/>
@@ -1369,7 +1327,7 @@
         </w:rPr>
         <w:t xml:space="preserve">)، والشِّعْريِّ (الفصول </w:t>
       </w:r>
-      <w:hyperlink r:id="rId38">
+      <w:hyperlink r:id="rId36">
         <w:r>
           <w:rPr>
             <w:lang w:val="ar_AE" w:bidi="ar_AE"/>
@@ -1387,7 +1345,7 @@
         </w:rPr>
         <w:t xml:space="preserve">)، والتشريعي (الفصول </w:t>
       </w:r>
-      <w:hyperlink r:id="rId39">
+      <w:hyperlink r:id="rId37">
         <w:r>
           <w:rPr>
             <w:lang w:val="ar_AE" w:bidi="ar_AE"/>
@@ -1405,7 +1363,7 @@
         </w:rPr>
         <w:t xml:space="preserve">). كما يحتوي على قوائِمٍ مُفَصَّلَةٍ عن الحقائقِ والأرقام، وإحصائيات التسجيل (الفصول </w:t>
       </w:r>
-      <w:hyperlink r:id="rId18">
+      <w:hyperlink r:id="rId16">
         <w:r>
           <w:rPr>
             <w:lang w:val="ar_AE" w:bidi="ar_AE"/>
@@ -1423,7 +1381,7 @@
         </w:rPr>
         <w:t xml:space="preserve">)، والتقْدِمات والقرابين (الفصل </w:t>
       </w:r>
-      <w:hyperlink r:id="rId40">
+      <w:hyperlink r:id="rId38">
         <w:r>
           <w:rPr>
             <w:lang w:val="ar_AE" w:bidi="ar_AE"/>
@@ -1441,7 +1399,7 @@
         </w:rPr>
         <w:t xml:space="preserve">)، ومسيرات التِّيه في البرية (الفصل </w:t>
       </w:r>
-      <w:hyperlink r:id="rId32">
+      <w:hyperlink r:id="rId30">
         <w:r>
           <w:rPr>
             <w:lang w:val="ar_AE" w:bidi="ar_AE"/>
@@ -1459,7 +1417,7 @@
         </w:rPr>
         <w:t xml:space="preserve">). وتجمع ترجمة الحياة الجديدة القوائم النثرية العديدة في جداول مختصرة تضمُّ الأسماء والأعداد (الفصول </w:t>
       </w:r>
-      <w:hyperlink r:id="rId41">
+      <w:hyperlink r:id="rId39">
         <w:r>
           <w:rPr>
             <w:lang w:val="ar_AE" w:bidi="ar_AE"/>
@@ -1477,7 +1435,7 @@
         </w:rPr>
         <w:t xml:space="preserve">؛ </w:t>
       </w:r>
-      <w:hyperlink r:id="rId42">
+      <w:hyperlink r:id="rId40">
         <w:r>
           <w:rPr>
             <w:lang w:val="ar_AE" w:bidi="ar_AE"/>
@@ -1495,7 +1453,7 @@
         </w:rPr>
         <w:t xml:space="preserve">، </w:t>
       </w:r>
-      <w:hyperlink r:id="rId43">
+      <w:hyperlink r:id="rId41">
         <w:r>
           <w:rPr>
             <w:lang w:val="ar_AE" w:bidi="ar_AE"/>
@@ -1561,7 +1519,7 @@
         </w:rPr>
         <w:t>" (</w:t>
       </w:r>
-      <w:hyperlink r:id="rId44">
+      <w:hyperlink r:id="rId42">
         <w:r>
           <w:rPr>
             <w:lang w:val="ar_AE" w:bidi="ar_AE"/>
@@ -1579,7 +1537,7 @@
         </w:rPr>
         <w:t>)، "نَشِيدِ البِئْر" (</w:t>
       </w:r>
-      <w:hyperlink r:id="rId45">
+      <w:hyperlink r:id="rId43">
         <w:r>
           <w:rPr>
             <w:lang w:val="ar_AE" w:bidi="ar_AE"/>
@@ -1597,7 +1555,7 @@
         </w:rPr>
         <w:t>)، و"نَشِيدِ حَشْبونَ" (</w:t>
       </w:r>
-      <w:hyperlink r:id="rId46">
+      <w:hyperlink r:id="rId44">
         <w:r>
           <w:rPr>
             <w:lang w:val="ar_AE" w:bidi="ar_AE"/>
@@ -1615,7 +1573,7 @@
         </w:rPr>
         <w:t xml:space="preserve">). كما تحتوي الفصول </w:t>
       </w:r>
-      <w:hyperlink r:id="rId38">
+      <w:hyperlink r:id="rId36">
         <w:r>
           <w:rPr>
             <w:lang w:val="ar_AE" w:bidi="ar_AE"/>
@@ -1633,7 +1591,7 @@
         </w:rPr>
         <w:t xml:space="preserve"> على كثيرٍ من الأبيات الشِّعْرِيَّة للنَّبِي غير الإسرائيلي بَلْعَامَ؛ ويبدو أن النصَّ الوارِد في </w:t>
       </w:r>
-      <w:hyperlink r:id="rId47">
+      <w:hyperlink r:id="rId45">
         <w:r>
           <w:rPr>
             <w:lang w:val="ar_AE" w:bidi="ar_AE"/>
@@ -1651,7 +1609,7 @@
         </w:rPr>
         <w:t xml:space="preserve"> يعتَمِدُ على سجلٍ فعليٍّ عن غنائم الحرب؛ كما يبدو أن الفصل </w:t>
       </w:r>
-      <w:hyperlink r:id="rId32">
+      <w:hyperlink r:id="rId30">
         <w:r>
           <w:rPr>
             <w:lang w:val="ar_AE" w:bidi="ar_AE"/>
@@ -1698,7 +1656,7 @@
         </w:rPr>
         <w:t xml:space="preserve"> </w:t>
       </w:r>
-      <w:hyperlink r:id="rId48">
+      <w:hyperlink r:id="rId46">
         <w:r>
           <w:rPr>
             <w:lang w:val="ar_AE" w:bidi="ar_AE"/>
@@ -1825,7 +1783,7 @@
         </w:rPr>
         <w:t xml:space="preserve">في </w:t>
       </w:r>
-      <w:hyperlink r:id="rId49">
+      <w:hyperlink r:id="rId47">
         <w:r>
           <w:rPr>
             <w:lang w:val="ar_AE" w:bidi="ar_AE"/>
@@ -1855,7 +1813,7 @@
         </w:rPr>
         <w:t xml:space="preserve"> (</w:t>
       </w:r>
-      <w:hyperlink r:id="rId50">
+      <w:hyperlink r:id="rId48">
         <w:r>
           <w:rPr>
             <w:lang w:val="ar_AE" w:bidi="ar_AE"/>
@@ -1898,7 +1856,7 @@
         </w:rPr>
         <w:t xml:space="preserve"> (</w:t>
       </w:r>
-      <w:hyperlink r:id="rId51">
+      <w:hyperlink r:id="rId49">
         <w:r>
           <w:rPr>
             <w:lang w:val="ar_AE" w:bidi="ar_AE"/>
@@ -1922,7 +1880,7 @@
         </w:rPr>
         <w:t xml:space="preserve">هذه النصوص التي تعتمدُ بشكلٍ كبيرٍ على مفرداتِ </w:t>
       </w:r>
-      <w:hyperlink r:id="rId52">
+      <w:hyperlink r:id="rId50">
         <w:r>
           <w:rPr>
             <w:lang w:val="ar_AE" w:bidi="ar_AE"/>
@@ -1971,7 +1929,7 @@
         </w:rPr>
         <w:t xml:space="preserve">النصُّ الوارِدُ في </w:t>
       </w:r>
-      <w:hyperlink r:id="rId53">
+      <w:hyperlink r:id="rId51">
         <w:r>
           <w:rPr>
             <w:lang w:val="ar_AE" w:bidi="ar_AE"/>

--- a/arb/docx/04.content.docx
+++ b/arb/docx/04.content.docx
@@ -163,28 +163,6 @@
           <w:lang w:val="ar_AE" w:bidi="ar_AE"/>
         </w:rPr>
         <w:t>NUM</w:t>
-      </w:r>
-      <w:r>
-        <w:rPr>
-          <w:lang w:val="ar_AE" w:bidi="ar_AE"/>
-        </w:rPr>
-      </w:r>
-    </w:p>
-    <w:p>
-      <w:pPr>
-        <w:bidi/>
-      </w:pPr>
-      <w:r>
-        <w:rPr>
-          <w:lang w:val="ar_AE" w:bidi="ar_AE"/>
-        </w:rPr>
-      </w:r>
-      <w:r>
-        <w:rPr>
-          <w:i/>
-          <w:lang w:val="ar_AE" w:bidi="ar_AE"/>
-        </w:rPr>
-        <w:t>سِفْرُ العَدَدِ</w:t>
       </w:r>
       <w:r>
         <w:rPr>
